--- a/ChiSquare_goodnessOfFitTest/Description_GOF.docx
+++ b/ChiSquare_goodnessOfFitTest/Description_GOF.docx
@@ -98,33 +98,7 @@
           <w:sz w:val="32"/>
           <w:szCs w:val="32"/>
         </w:rPr>
-        <w:t>Step 3: Compute the test value.</w:t>
-      </w:r>
-      <w:r>
-        <w:rPr>
-          <w:rFonts w:ascii="Times New Roman" w:hAnsi="Times New Roman" w:cs="Times New Roman"/>
-          <w:sz w:val="32"/>
-          <w:szCs w:val="32"/>
-        </w:rPr>
-        <w:t xml:space="preserve"> </w:t>
-      </w:r>
-      <w:proofErr w:type="gramStart"/>
-      <w:r>
-        <w:rPr>
-          <w:rFonts w:ascii="Times New Roman" w:hAnsi="Times New Roman" w:cs="Times New Roman"/>
-          <w:sz w:val="32"/>
-          <w:szCs w:val="32"/>
-        </w:rPr>
-        <w:t>Find</w:t>
-      </w:r>
-      <w:proofErr w:type="gramEnd"/>
-      <w:r>
-        <w:rPr>
-          <w:rFonts w:ascii="Times New Roman" w:hAnsi="Times New Roman" w:cs="Times New Roman"/>
-          <w:sz w:val="32"/>
-          <w:szCs w:val="32"/>
-        </w:rPr>
-        <w:t xml:space="preserve"> the sum of the values.</w:t>
+        <w:t>Step 3: Compute the test value. Find the sum of the values.</w:t>
       </w:r>
     </w:p>
     <w:p>
@@ -140,6 +114,7 @@
       <w:r>
         <w:rPr>
           <w:rFonts w:ascii="Times New Roman" w:hAnsi="Times New Roman" w:cs="Times New Roman"/>
+          <w:noProof/>
           <w:sz w:val="32"/>
           <w:szCs w:val="32"/>
         </w:rPr>
@@ -467,187 +442,115 @@
           <w:sz w:val="32"/>
           <w:szCs w:val="32"/>
         </w:rPr>
-        <w:t>Step-</w:t>
-      </w:r>
-      <w:proofErr w:type="gramStart"/>
-      <w:r>
-        <w:rPr>
-          <w:rFonts w:ascii="Times New Roman" w:hAnsi="Times New Roman" w:cs="Times New Roman"/>
-          <w:sz w:val="32"/>
-          <w:szCs w:val="32"/>
-        </w:rPr>
-        <w:t>1 :</w:t>
-      </w:r>
-      <w:proofErr w:type="gramEnd"/>
-      <w:r>
-        <w:rPr>
-          <w:rFonts w:ascii="Times New Roman" w:hAnsi="Times New Roman" w:cs="Times New Roman"/>
-          <w:sz w:val="32"/>
-          <w:szCs w:val="32"/>
-        </w:rPr>
-        <w:t xml:space="preserve"> State the hypotheses and identify the claim.</w:t>
-      </w:r>
-    </w:p>
-    <w:p>
-      <w:pPr>
-        <w:pStyle w:val="PlainText"/>
-        <w:rPr>
-          <w:rFonts w:ascii="Times New Roman" w:hAnsi="Times New Roman" w:cs="Times New Roman"/>
-          <w:sz w:val="32"/>
-          <w:szCs w:val="32"/>
-        </w:rPr>
-      </w:pPr>
-    </w:p>
-    <w:p>
-      <w:pPr>
-        <w:pStyle w:val="PlainText"/>
-        <w:rPr>
-          <w:rFonts w:ascii="Times New Roman" w:hAnsi="Times New Roman" w:cs="Times New Roman"/>
-          <w:sz w:val="32"/>
-          <w:szCs w:val="32"/>
-        </w:rPr>
-      </w:pPr>
-      <w:r>
-        <w:rPr>
-          <w:rFonts w:ascii="Times New Roman" w:hAnsi="Times New Roman" w:cs="Times New Roman"/>
-          <w:sz w:val="32"/>
-          <w:szCs w:val="32"/>
-        </w:rPr>
-        <w:t>H</w:t>
-      </w:r>
-      <w:proofErr w:type="gramStart"/>
-      <w:r>
-        <w:rPr>
-          <w:rFonts w:ascii="Times New Roman" w:hAnsi="Times New Roman" w:cs="Times New Roman"/>
-          <w:sz w:val="32"/>
-          <w:szCs w:val="32"/>
-        </w:rPr>
-        <w:t>0 :</w:t>
-      </w:r>
-      <w:proofErr w:type="gramEnd"/>
-      <w:r>
-        <w:rPr>
-          <w:rFonts w:ascii="Times New Roman" w:hAnsi="Times New Roman" w:cs="Times New Roman"/>
-          <w:sz w:val="32"/>
-          <w:szCs w:val="32"/>
-        </w:rPr>
-        <w:t xml:space="preserve"> there is equal frequency in all categories(claim)</w:t>
-      </w:r>
-    </w:p>
-    <w:p>
-      <w:pPr>
-        <w:pStyle w:val="PlainText"/>
-        <w:rPr>
-          <w:rFonts w:ascii="Times New Roman" w:hAnsi="Times New Roman" w:cs="Times New Roman"/>
-          <w:sz w:val="32"/>
-          <w:szCs w:val="32"/>
-        </w:rPr>
-      </w:pPr>
-      <w:r>
-        <w:rPr>
-          <w:rFonts w:ascii="Times New Roman" w:hAnsi="Times New Roman" w:cs="Times New Roman"/>
-          <w:sz w:val="32"/>
-          <w:szCs w:val="32"/>
-        </w:rPr>
-        <w:t>H</w:t>
-      </w:r>
-      <w:proofErr w:type="gramStart"/>
-      <w:r>
-        <w:rPr>
-          <w:rFonts w:ascii="Times New Roman" w:hAnsi="Times New Roman" w:cs="Times New Roman"/>
-          <w:sz w:val="32"/>
-          <w:szCs w:val="32"/>
-        </w:rPr>
-        <w:t>1 :</w:t>
-      </w:r>
-      <w:proofErr w:type="gramEnd"/>
-      <w:r>
-        <w:rPr>
-          <w:rFonts w:ascii="Times New Roman" w:hAnsi="Times New Roman" w:cs="Times New Roman"/>
-          <w:sz w:val="32"/>
-          <w:szCs w:val="32"/>
-        </w:rPr>
-        <w:t xml:space="preserve"> Equal frequency occurs.</w:t>
-      </w:r>
-    </w:p>
-    <w:p>
-      <w:pPr>
-        <w:pStyle w:val="PlainText"/>
-        <w:rPr>
-          <w:rFonts w:ascii="Times New Roman" w:hAnsi="Times New Roman" w:cs="Times New Roman"/>
-          <w:sz w:val="32"/>
-          <w:szCs w:val="32"/>
-        </w:rPr>
-      </w:pPr>
-    </w:p>
-    <w:p>
-      <w:pPr>
-        <w:pStyle w:val="PlainText"/>
-        <w:rPr>
-          <w:rFonts w:ascii="Times New Roman" w:hAnsi="Times New Roman" w:cs="Times New Roman"/>
-          <w:sz w:val="32"/>
-          <w:szCs w:val="32"/>
-        </w:rPr>
-      </w:pPr>
-      <w:r>
-        <w:rPr>
-          <w:rFonts w:ascii="Times New Roman" w:hAnsi="Times New Roman" w:cs="Times New Roman"/>
-          <w:sz w:val="32"/>
-          <w:szCs w:val="32"/>
-        </w:rPr>
-        <w:t>Step-</w:t>
-      </w:r>
-      <w:proofErr w:type="gramStart"/>
-      <w:r>
-        <w:rPr>
-          <w:rFonts w:ascii="Times New Roman" w:hAnsi="Times New Roman" w:cs="Times New Roman"/>
-          <w:sz w:val="32"/>
-          <w:szCs w:val="32"/>
-        </w:rPr>
-        <w:t>2 :</w:t>
-      </w:r>
-      <w:proofErr w:type="gramEnd"/>
-      <w:r>
-        <w:rPr>
-          <w:rFonts w:ascii="Times New Roman" w:hAnsi="Times New Roman" w:cs="Times New Roman"/>
-          <w:sz w:val="32"/>
-          <w:szCs w:val="32"/>
-        </w:rPr>
-        <w:t xml:space="preserve"> Find the critical value.</w:t>
-      </w:r>
-    </w:p>
-    <w:p>
-      <w:pPr>
-        <w:pStyle w:val="PlainText"/>
-        <w:rPr>
-          <w:rFonts w:ascii="Times New Roman" w:hAnsi="Times New Roman" w:cs="Times New Roman"/>
-          <w:sz w:val="32"/>
-          <w:szCs w:val="32"/>
-        </w:rPr>
-      </w:pPr>
-      <w:r>
-        <w:rPr>
-          <w:rFonts w:ascii="Times New Roman" w:hAnsi="Times New Roman" w:cs="Times New Roman"/>
-          <w:sz w:val="32"/>
-          <w:szCs w:val="32"/>
-        </w:rPr>
-        <w:t>The degrees of freedom are</w:t>
-      </w:r>
-      <w:r>
-        <w:rPr>
-          <w:rFonts w:ascii="Times New Roman" w:hAnsi="Times New Roman" w:cs="Times New Roman"/>
-          <w:sz w:val="32"/>
-          <w:szCs w:val="32"/>
-        </w:rPr>
-        <w:t xml:space="preserve"> 3</w:t>
-      </w:r>
-      <w:r>
-        <w:rPr>
-          <w:rFonts w:ascii="Times New Roman" w:hAnsi="Times New Roman" w:cs="Times New Roman"/>
-          <w:sz w:val="32"/>
-          <w:szCs w:val="32"/>
-        </w:rPr>
-        <w:t>, and α=0.05.</w:t>
+        <w:t>Step-1 : State the hypotheses and identify the claim.</w:t>
+      </w:r>
+    </w:p>
+    <w:p>
+      <w:pPr>
+        <w:pStyle w:val="PlainText"/>
+        <w:rPr>
+          <w:rFonts w:ascii="Times New Roman" w:hAnsi="Times New Roman" w:cs="Times New Roman"/>
+          <w:sz w:val="32"/>
+          <w:szCs w:val="32"/>
+        </w:rPr>
+      </w:pPr>
+    </w:p>
+    <w:p>
+      <w:pPr>
+        <w:pStyle w:val="PlainText"/>
+        <w:rPr>
+          <w:rFonts w:ascii="Times New Roman" w:hAnsi="Times New Roman" w:cs="Times New Roman"/>
+          <w:sz w:val="32"/>
+          <w:szCs w:val="32"/>
+        </w:rPr>
+      </w:pPr>
+      <w:r>
+        <w:rPr>
+          <w:rFonts w:ascii="Times New Roman" w:hAnsi="Times New Roman" w:cs="Times New Roman"/>
+          <w:sz w:val="32"/>
+          <w:szCs w:val="32"/>
+        </w:rPr>
+        <w:t>H0 : there is equal frequency in all categories(claim)</w:t>
+      </w:r>
+    </w:p>
+    <w:p>
+      <w:pPr>
+        <w:pStyle w:val="PlainText"/>
+        <w:rPr>
+          <w:rFonts w:ascii="Times New Roman" w:hAnsi="Times New Roman" w:cs="Times New Roman"/>
+          <w:sz w:val="32"/>
+          <w:szCs w:val="32"/>
+        </w:rPr>
+      </w:pPr>
+      <w:r>
+        <w:rPr>
+          <w:rFonts w:ascii="Times New Roman" w:hAnsi="Times New Roman" w:cs="Times New Roman"/>
+          <w:sz w:val="32"/>
+          <w:szCs w:val="32"/>
+        </w:rPr>
+        <w:t xml:space="preserve">H1 : Equal frequency </w:t>
+      </w:r>
+      <w:r>
+        <w:rPr>
+          <w:rFonts w:ascii="Times New Roman" w:hAnsi="Times New Roman" w:cs="Times New Roman"/>
+          <w:sz w:val="32"/>
+          <w:szCs w:val="32"/>
+        </w:rPr>
+        <w:t xml:space="preserve">doesn’t </w:t>
+      </w:r>
+      <w:r>
+        <w:rPr>
+          <w:rFonts w:ascii="Times New Roman" w:hAnsi="Times New Roman" w:cs="Times New Roman"/>
+          <w:sz w:val="32"/>
+          <w:szCs w:val="32"/>
+        </w:rPr>
+        <w:t>occurs.</w:t>
+      </w:r>
+    </w:p>
+    <w:p>
+      <w:pPr>
+        <w:pStyle w:val="PlainText"/>
+        <w:rPr>
+          <w:rFonts w:ascii="Times New Roman" w:hAnsi="Times New Roman" w:cs="Times New Roman"/>
+          <w:sz w:val="32"/>
+          <w:szCs w:val="32"/>
+        </w:rPr>
+      </w:pPr>
+    </w:p>
+    <w:p>
+      <w:pPr>
+        <w:pStyle w:val="PlainText"/>
+        <w:rPr>
+          <w:rFonts w:ascii="Times New Roman" w:hAnsi="Times New Roman" w:cs="Times New Roman"/>
+          <w:sz w:val="32"/>
+          <w:szCs w:val="32"/>
+        </w:rPr>
+      </w:pPr>
+      <w:r>
+        <w:rPr>
+          <w:rFonts w:ascii="Times New Roman" w:hAnsi="Times New Roman" w:cs="Times New Roman"/>
+          <w:sz w:val="32"/>
+          <w:szCs w:val="32"/>
+        </w:rPr>
+        <w:t>Step-2 : Find the critical value.</w:t>
+      </w:r>
+    </w:p>
+    <w:p>
+      <w:pPr>
+        <w:pStyle w:val="PlainText"/>
+        <w:rPr>
+          <w:rFonts w:ascii="Times New Roman" w:hAnsi="Times New Roman" w:cs="Times New Roman"/>
+          <w:sz w:val="32"/>
+          <w:szCs w:val="32"/>
+        </w:rPr>
+      </w:pPr>
+      <w:r>
+        <w:rPr>
+          <w:rFonts w:ascii="Times New Roman" w:hAnsi="Times New Roman" w:cs="Times New Roman"/>
+          <w:sz w:val="32"/>
+          <w:szCs w:val="32"/>
+        </w:rPr>
+        <w:t>The degrees of freedom are 3, and α=0.05.</w:t>
       </w:r>
     </w:p>
     <w:p>
@@ -681,15 +584,7 @@
           <w:sz w:val="32"/>
           <w:szCs w:val="32"/>
         </w:rPr>
-        <w:t>from Chi-square-Table value</w:t>
-      </w:r>
-      <w:r>
-        <w:rPr>
-          <w:rFonts w:ascii="Times New Roman" w:hAnsi="Times New Roman" w:cs="Times New Roman"/>
-          <w:sz w:val="32"/>
-          <w:szCs w:val="32"/>
-        </w:rPr>
-        <w:t xml:space="preserve"> =</w:t>
+        <w:t>from Chi-square-Table value =</w:t>
       </w:r>
       <w:r>
         <w:rPr>
@@ -733,18 +628,90 @@
           <w:sz w:val="32"/>
           <w:szCs w:val="32"/>
         </w:rPr>
-        <w:t>Step-</w:t>
-      </w:r>
-      <w:proofErr w:type="gramStart"/>
-      <w:r>
-        <w:rPr>
-          <w:rFonts w:ascii="Times New Roman" w:hAnsi="Times New Roman" w:cs="Times New Roman"/>
-          <w:sz w:val="32"/>
-          <w:szCs w:val="32"/>
-        </w:rPr>
-        <w:t>3 ;</w:t>
-      </w:r>
-      <w:proofErr w:type="gramEnd"/>
+        <w:t>Step-3 ; Compute the test value.</w:t>
+      </w:r>
+    </w:p>
+    <w:p>
+      <w:pPr>
+        <w:pStyle w:val="PlainText"/>
+        <w:rPr>
+          <w:rFonts w:ascii="Times New Roman" w:hAnsi="Times New Roman" w:cs="Times New Roman"/>
+          <w:sz w:val="32"/>
+          <w:szCs w:val="32"/>
+        </w:rPr>
+      </w:pPr>
+      <w:r>
+        <w:rPr>
+          <w:rFonts w:ascii="Times New Roman" w:hAnsi="Times New Roman" w:cs="Times New Roman"/>
+          <w:sz w:val="32"/>
+          <w:szCs w:val="32"/>
+        </w:rPr>
+        <w:t>From the output of the test in SPSS viewer, we have chi-square=16.388</w:t>
+      </w:r>
+    </w:p>
+    <w:p>
+      <w:pPr>
+        <w:pStyle w:val="PlainText"/>
+        <w:rPr>
+          <w:rFonts w:ascii="Times New Roman" w:hAnsi="Times New Roman" w:cs="Times New Roman"/>
+          <w:sz w:val="32"/>
+          <w:szCs w:val="32"/>
+        </w:rPr>
+      </w:pPr>
+    </w:p>
+    <w:p>
+      <w:pPr>
+        <w:pStyle w:val="PlainText"/>
+        <w:rPr>
+          <w:rFonts w:ascii="Times New Roman" w:hAnsi="Times New Roman" w:cs="Times New Roman"/>
+          <w:sz w:val="32"/>
+          <w:szCs w:val="32"/>
+        </w:rPr>
+      </w:pPr>
+      <w:r>
+        <w:rPr>
+          <w:rFonts w:ascii="Times New Roman" w:hAnsi="Times New Roman" w:cs="Times New Roman"/>
+          <w:sz w:val="32"/>
+          <w:szCs w:val="32"/>
+        </w:rPr>
+        <w:t>Step-4 : Make the decision.</w:t>
+      </w:r>
+    </w:p>
+    <w:p>
+      <w:pPr>
+        <w:pStyle w:val="PlainText"/>
+        <w:rPr>
+          <w:rFonts w:ascii="Times New Roman" w:hAnsi="Times New Roman" w:cs="Times New Roman"/>
+          <w:sz w:val="32"/>
+          <w:szCs w:val="32"/>
+        </w:rPr>
+      </w:pPr>
+      <w:r>
+        <w:rPr>
+          <w:rFonts w:ascii="Times New Roman" w:hAnsi="Times New Roman" w:cs="Times New Roman"/>
+          <w:sz w:val="32"/>
+          <w:szCs w:val="32"/>
+        </w:rPr>
+        <w:t>p-value = 0.001 and α=0.05</w:t>
+      </w:r>
+    </w:p>
+    <w:p>
+      <w:pPr>
+        <w:pStyle w:val="PlainText"/>
+        <w:rPr>
+          <w:rFonts w:ascii="Times New Roman" w:hAnsi="Times New Roman" w:cs="Times New Roman"/>
+          <w:sz w:val="32"/>
+          <w:szCs w:val="32"/>
+        </w:rPr>
+      </w:pPr>
+      <w:r>
+        <w:rPr>
+          <w:rFonts w:ascii="Times New Roman" w:hAnsi="Times New Roman" w:cs="Times New Roman"/>
+          <w:sz w:val="32"/>
+          <w:szCs w:val="32"/>
+        </w:rPr>
+        <w:t>The decision is</w:t>
+      </w:r>
       <w:r>
         <w:rPr>
           <w:rFonts w:ascii="Times New Roman" w:hAnsi="Times New Roman" w:cs="Times New Roman"/>
@@ -759,88 +726,72 @@
           <w:sz w:val="32"/>
           <w:szCs w:val="32"/>
         </w:rPr>
-        <w:t>Compute the test value</w:t>
-      </w:r>
-      <w:r>
-        <w:rPr>
-          <w:rFonts w:ascii="Times New Roman" w:hAnsi="Times New Roman" w:cs="Times New Roman"/>
-          <w:sz w:val="32"/>
-          <w:szCs w:val="32"/>
-        </w:rPr>
-        <w:t>.</w:t>
-      </w:r>
-    </w:p>
-    <w:p>
-      <w:pPr>
-        <w:pStyle w:val="PlainText"/>
-        <w:rPr>
-          <w:rFonts w:ascii="Times New Roman" w:hAnsi="Times New Roman" w:cs="Times New Roman"/>
-          <w:sz w:val="32"/>
-          <w:szCs w:val="32"/>
-        </w:rPr>
-      </w:pPr>
-      <w:r>
-        <w:rPr>
-          <w:rFonts w:ascii="Times New Roman" w:hAnsi="Times New Roman" w:cs="Times New Roman"/>
-          <w:sz w:val="32"/>
-          <w:szCs w:val="32"/>
-        </w:rPr>
-        <w:t>From the output of the test in SPSS viewer, we have chi-square=16.388</w:t>
-      </w:r>
-    </w:p>
-    <w:p>
-      <w:pPr>
-        <w:pStyle w:val="PlainText"/>
-        <w:rPr>
-          <w:rFonts w:ascii="Times New Roman" w:hAnsi="Times New Roman" w:cs="Times New Roman"/>
-          <w:sz w:val="32"/>
-          <w:szCs w:val="32"/>
-        </w:rPr>
-      </w:pPr>
-    </w:p>
-    <w:p>
-      <w:pPr>
-        <w:pStyle w:val="PlainText"/>
-        <w:rPr>
-          <w:rFonts w:ascii="Times New Roman" w:hAnsi="Times New Roman" w:cs="Times New Roman"/>
-          <w:sz w:val="32"/>
-          <w:szCs w:val="32"/>
-        </w:rPr>
-      </w:pPr>
-      <w:r>
-        <w:rPr>
-          <w:rFonts w:ascii="Times New Roman" w:hAnsi="Times New Roman" w:cs="Times New Roman"/>
-          <w:sz w:val="32"/>
-          <w:szCs w:val="32"/>
-        </w:rPr>
-        <w:t>Step</w:t>
-      </w:r>
-      <w:r>
-        <w:rPr>
-          <w:rFonts w:ascii="Times New Roman" w:hAnsi="Times New Roman" w:cs="Times New Roman"/>
-          <w:sz w:val="32"/>
-          <w:szCs w:val="32"/>
-        </w:rPr>
-        <w:t>-</w:t>
-      </w:r>
-      <w:proofErr w:type="gramStart"/>
-      <w:r>
-        <w:rPr>
-          <w:rFonts w:ascii="Times New Roman" w:hAnsi="Times New Roman" w:cs="Times New Roman"/>
-          <w:sz w:val="32"/>
-          <w:szCs w:val="32"/>
-        </w:rPr>
-        <w:t xml:space="preserve">4 </w:t>
-      </w:r>
-      <w:r>
-        <w:rPr>
-          <w:rFonts w:ascii="Times New Roman" w:hAnsi="Times New Roman" w:cs="Times New Roman"/>
-          <w:sz w:val="32"/>
-          <w:szCs w:val="32"/>
-        </w:rPr>
-        <w:t>:</w:t>
-      </w:r>
-      <w:proofErr w:type="gramEnd"/>
+        <w:t>to reject the null hypothesis, since</w:t>
+      </w:r>
+    </w:p>
+    <w:p>
+      <w:pPr>
+        <w:pStyle w:val="PlainText"/>
+        <w:rPr>
+          <w:rFonts w:ascii="Times New Roman" w:hAnsi="Times New Roman" w:cs="Times New Roman"/>
+          <w:sz w:val="32"/>
+          <w:szCs w:val="32"/>
+        </w:rPr>
+      </w:pPr>
+      <w:r>
+        <w:rPr>
+          <w:rFonts w:ascii="Times New Roman" w:hAnsi="Times New Roman" w:cs="Times New Roman"/>
+          <w:sz w:val="32"/>
+          <w:szCs w:val="32"/>
+        </w:rPr>
+        <w:t>7.815&lt;16.388</w:t>
+      </w:r>
+    </w:p>
+    <w:p>
+      <w:pPr>
+        <w:pStyle w:val="PlainText"/>
+        <w:rPr>
+          <w:rFonts w:ascii="Times New Roman" w:hAnsi="Times New Roman" w:cs="Times New Roman"/>
+          <w:sz w:val="32"/>
+          <w:szCs w:val="32"/>
+        </w:rPr>
+      </w:pPr>
+    </w:p>
+    <w:p>
+      <w:pPr>
+        <w:pStyle w:val="PlainText"/>
+        <w:rPr>
+          <w:rFonts w:ascii="Times New Roman" w:hAnsi="Times New Roman" w:cs="Times New Roman"/>
+          <w:sz w:val="32"/>
+          <w:szCs w:val="32"/>
+        </w:rPr>
+      </w:pPr>
+      <w:r>
+        <w:rPr>
+          <w:rFonts w:ascii="Times New Roman" w:hAnsi="Times New Roman" w:cs="Times New Roman"/>
+          <w:sz w:val="32"/>
+          <w:szCs w:val="32"/>
+        </w:rPr>
+        <w:t xml:space="preserve">Step-5 : Summarize the results. </w:t>
+      </w:r>
+    </w:p>
+    <w:p>
+      <w:pPr>
+        <w:pStyle w:val="PlainText"/>
+        <w:rPr>
+          <w:rFonts w:ascii="Times New Roman" w:hAnsi="Times New Roman" w:cs="Times New Roman"/>
+          <w:sz w:val="32"/>
+          <w:szCs w:val="32"/>
+        </w:rPr>
+      </w:pPr>
+      <w:r>
+        <w:rPr>
+          <w:rFonts w:ascii="Times New Roman" w:hAnsi="Times New Roman" w:cs="Times New Roman"/>
+          <w:sz w:val="32"/>
+          <w:szCs w:val="32"/>
+        </w:rPr>
+        <w:t>There is</w:t>
+      </w:r>
       <w:r>
         <w:rPr>
           <w:rFonts w:ascii="Times New Roman" w:hAnsi="Times New Roman" w:cs="Times New Roman"/>
@@ -855,221 +806,7 @@
           <w:sz w:val="32"/>
           <w:szCs w:val="32"/>
         </w:rPr>
-        <w:t>Make the decision.</w:t>
-      </w:r>
-    </w:p>
-    <w:p>
-      <w:pPr>
-        <w:pStyle w:val="PlainText"/>
-        <w:rPr>
-          <w:rFonts w:ascii="Times New Roman" w:hAnsi="Times New Roman" w:cs="Times New Roman"/>
-          <w:sz w:val="32"/>
-          <w:szCs w:val="32"/>
-        </w:rPr>
-      </w:pPr>
-      <w:r>
-        <w:rPr>
-          <w:rFonts w:ascii="Times New Roman" w:hAnsi="Times New Roman" w:cs="Times New Roman"/>
-          <w:sz w:val="32"/>
-          <w:szCs w:val="32"/>
-        </w:rPr>
-        <w:t xml:space="preserve">p-value = 0.001 and </w:t>
-      </w:r>
-      <w:r>
-        <w:rPr>
-          <w:rFonts w:ascii="Times New Roman" w:hAnsi="Times New Roman" w:cs="Times New Roman"/>
-          <w:sz w:val="32"/>
-          <w:szCs w:val="32"/>
-        </w:rPr>
-        <w:t>α=0.05</w:t>
-      </w:r>
-    </w:p>
-    <w:p>
-      <w:pPr>
-        <w:pStyle w:val="PlainText"/>
-        <w:rPr>
-          <w:rFonts w:ascii="Times New Roman" w:hAnsi="Times New Roman" w:cs="Times New Roman"/>
-          <w:sz w:val="32"/>
-          <w:szCs w:val="32"/>
-        </w:rPr>
-      </w:pPr>
-      <w:r>
-        <w:rPr>
-          <w:rFonts w:ascii="Times New Roman" w:hAnsi="Times New Roman" w:cs="Times New Roman"/>
-          <w:sz w:val="32"/>
-          <w:szCs w:val="32"/>
-        </w:rPr>
-        <w:t xml:space="preserve">The decision is </w:t>
-      </w:r>
-      <w:r>
-        <w:rPr>
-          <w:rFonts w:ascii="Times New Roman" w:hAnsi="Times New Roman" w:cs="Times New Roman"/>
-          <w:sz w:val="32"/>
-          <w:szCs w:val="32"/>
-        </w:rPr>
-        <w:t xml:space="preserve">not </w:t>
-      </w:r>
-      <w:r>
-        <w:rPr>
-          <w:rFonts w:ascii="Times New Roman" w:hAnsi="Times New Roman" w:cs="Times New Roman"/>
-          <w:sz w:val="32"/>
-          <w:szCs w:val="32"/>
-        </w:rPr>
-        <w:t>to reject the null hypothesis, since</w:t>
-      </w:r>
-    </w:p>
-    <w:p>
-      <w:pPr>
-        <w:pStyle w:val="PlainText"/>
-        <w:rPr>
-          <w:rFonts w:ascii="Times New Roman" w:hAnsi="Times New Roman" w:cs="Times New Roman"/>
-          <w:sz w:val="32"/>
-          <w:szCs w:val="32"/>
-        </w:rPr>
-      </w:pPr>
-      <w:r>
-        <w:rPr>
-          <w:rFonts w:ascii="Times New Roman" w:hAnsi="Times New Roman" w:cs="Times New Roman"/>
-          <w:sz w:val="32"/>
-          <w:szCs w:val="32"/>
-        </w:rPr>
-        <w:t>7.815</w:t>
-      </w:r>
-      <w:r>
-        <w:rPr>
-          <w:rFonts w:ascii="Times New Roman" w:hAnsi="Times New Roman" w:cs="Times New Roman"/>
-          <w:sz w:val="32"/>
-          <w:szCs w:val="32"/>
-        </w:rPr>
-        <w:t>&lt;1</w:t>
-      </w:r>
-      <w:r>
-        <w:rPr>
-          <w:rFonts w:ascii="Times New Roman" w:hAnsi="Times New Roman" w:cs="Times New Roman"/>
-          <w:sz w:val="32"/>
-          <w:szCs w:val="32"/>
-        </w:rPr>
-        <w:t>6.388</w:t>
-      </w:r>
-    </w:p>
-    <w:p>
-      <w:pPr>
-        <w:pStyle w:val="PlainText"/>
-        <w:rPr>
-          <w:rFonts w:ascii="Times New Roman" w:hAnsi="Times New Roman" w:cs="Times New Roman"/>
-          <w:sz w:val="32"/>
-          <w:szCs w:val="32"/>
-        </w:rPr>
-      </w:pPr>
-    </w:p>
-    <w:p>
-      <w:pPr>
-        <w:pStyle w:val="PlainText"/>
-        <w:rPr>
-          <w:rFonts w:ascii="Times New Roman" w:hAnsi="Times New Roman" w:cs="Times New Roman"/>
-          <w:sz w:val="32"/>
-          <w:szCs w:val="32"/>
-        </w:rPr>
-      </w:pPr>
-      <w:r>
-        <w:rPr>
-          <w:rFonts w:ascii="Times New Roman" w:hAnsi="Times New Roman" w:cs="Times New Roman"/>
-          <w:sz w:val="32"/>
-          <w:szCs w:val="32"/>
-        </w:rPr>
-        <w:t>Step</w:t>
-      </w:r>
-      <w:r>
-        <w:rPr>
-          <w:rFonts w:ascii="Times New Roman" w:hAnsi="Times New Roman" w:cs="Times New Roman"/>
-          <w:sz w:val="32"/>
-          <w:szCs w:val="32"/>
-        </w:rPr>
-        <w:t>-</w:t>
-      </w:r>
-      <w:proofErr w:type="gramStart"/>
-      <w:r>
-        <w:rPr>
-          <w:rFonts w:ascii="Times New Roman" w:hAnsi="Times New Roman" w:cs="Times New Roman"/>
-          <w:sz w:val="32"/>
-          <w:szCs w:val="32"/>
-        </w:rPr>
-        <w:t xml:space="preserve">5 </w:t>
-      </w:r>
-      <w:r>
-        <w:rPr>
-          <w:rFonts w:ascii="Times New Roman" w:hAnsi="Times New Roman" w:cs="Times New Roman"/>
-          <w:sz w:val="32"/>
-          <w:szCs w:val="32"/>
-        </w:rPr>
-        <w:t>:</w:t>
-      </w:r>
-      <w:proofErr w:type="gramEnd"/>
-      <w:r>
-        <w:rPr>
-          <w:rFonts w:ascii="Times New Roman" w:hAnsi="Times New Roman" w:cs="Times New Roman"/>
-          <w:sz w:val="32"/>
-          <w:szCs w:val="32"/>
-        </w:rPr>
-        <w:t xml:space="preserve"> </w:t>
-      </w:r>
-      <w:r>
-        <w:rPr>
-          <w:rFonts w:ascii="Times New Roman" w:hAnsi="Times New Roman" w:cs="Times New Roman"/>
-          <w:sz w:val="32"/>
-          <w:szCs w:val="32"/>
-        </w:rPr>
-        <w:t xml:space="preserve">Summarize the results. </w:t>
-      </w:r>
-    </w:p>
-    <w:p>
-      <w:pPr>
-        <w:pStyle w:val="PlainText"/>
-        <w:rPr>
-          <w:rFonts w:ascii="Times New Roman" w:hAnsi="Times New Roman" w:cs="Times New Roman"/>
-          <w:sz w:val="32"/>
-          <w:szCs w:val="32"/>
-        </w:rPr>
-      </w:pPr>
-      <w:r>
-        <w:rPr>
-          <w:rFonts w:ascii="Times New Roman" w:hAnsi="Times New Roman" w:cs="Times New Roman"/>
-          <w:sz w:val="32"/>
-          <w:szCs w:val="32"/>
-        </w:rPr>
-        <w:t xml:space="preserve">There is </w:t>
-      </w:r>
-      <w:r>
-        <w:rPr>
-          <w:rFonts w:ascii="Times New Roman" w:hAnsi="Times New Roman" w:cs="Times New Roman"/>
-          <w:sz w:val="32"/>
-          <w:szCs w:val="32"/>
-        </w:rPr>
-        <w:t xml:space="preserve">no </w:t>
-      </w:r>
-      <w:r>
-        <w:rPr>
-          <w:rFonts w:ascii="Times New Roman" w:hAnsi="Times New Roman" w:cs="Times New Roman"/>
-          <w:sz w:val="32"/>
-          <w:szCs w:val="32"/>
-        </w:rPr>
-        <w:t>enough evidence to reject the claim that</w:t>
-      </w:r>
-      <w:r>
-        <w:rPr>
-          <w:rFonts w:ascii="Times New Roman" w:hAnsi="Times New Roman" w:cs="Times New Roman"/>
-          <w:sz w:val="32"/>
-          <w:szCs w:val="32"/>
-        </w:rPr>
-        <w:t xml:space="preserve"> </w:t>
-      </w:r>
-      <w:r>
-        <w:rPr>
-          <w:rFonts w:ascii="Times New Roman" w:hAnsi="Times New Roman" w:cs="Times New Roman"/>
-          <w:sz w:val="32"/>
-          <w:szCs w:val="32"/>
-        </w:rPr>
-        <w:t xml:space="preserve">there is equal frequency in all </w:t>
+        <w:t xml:space="preserve">enough evidence to reject the claim that there is equal frequency in all </w:t>
       </w:r>
       <w:r>
         <w:rPr>
@@ -1077,47 +814,31 @@
           <w:sz w:val="36"/>
           <w:szCs w:val="36"/>
         </w:rPr>
-        <w:t>categories</w:t>
-      </w:r>
-      <w:r>
-        <w:rPr>
-          <w:rFonts w:ascii="Times New Roman" w:hAnsi="Times New Roman" w:cs="Times New Roman"/>
-          <w:sz w:val="36"/>
-          <w:szCs w:val="36"/>
-        </w:rPr>
-        <w:t>.</w:t>
-      </w:r>
-      <w:r>
-        <w:rPr>
-          <w:rFonts w:ascii="Times New Roman" w:hAnsi="Times New Roman" w:cs="Times New Roman"/>
-          <w:sz w:val="32"/>
-          <w:szCs w:val="32"/>
-        </w:rPr>
-        <w:t xml:space="preserve"> </w:t>
-      </w:r>
-      <w:r>
-        <w:rPr>
-          <w:rFonts w:ascii="Times New Roman" w:hAnsi="Times New Roman" w:cs="Times New Roman"/>
-          <w:sz w:val="32"/>
-          <w:szCs w:val="32"/>
-        </w:rPr>
-        <w:t xml:space="preserve">The fit of equal </w:t>
-      </w:r>
-      <w:r>
-        <w:rPr>
-          <w:rFonts w:ascii="Times New Roman" w:hAnsi="Times New Roman" w:cs="Times New Roman"/>
-          <w:sz w:val="32"/>
-          <w:szCs w:val="32"/>
-        </w:rPr>
-        <w:t xml:space="preserve">frequencies </w:t>
-      </w:r>
-      <w:r>
-        <w:rPr>
-          <w:rFonts w:ascii="Times New Roman" w:hAnsi="Times New Roman" w:cs="Times New Roman"/>
-          <w:sz w:val="32"/>
-          <w:szCs w:val="32"/>
-        </w:rPr>
-        <w:t>is “good enough.”</w:t>
+        <w:t>categories.</w:t>
+      </w:r>
+      <w:r>
+        <w:rPr>
+          <w:rFonts w:ascii="Times New Roman" w:hAnsi="Times New Roman" w:cs="Times New Roman"/>
+          <w:sz w:val="32"/>
+          <w:szCs w:val="32"/>
+        </w:rPr>
+        <w:t xml:space="preserve"> The fit of equal frequencies is “</w:t>
+      </w:r>
+      <w:r>
+        <w:rPr>
+          <w:rFonts w:ascii="Times New Roman" w:hAnsi="Times New Roman" w:cs="Times New Roman"/>
+          <w:sz w:val="32"/>
+          <w:szCs w:val="32"/>
+        </w:rPr>
+        <w:t xml:space="preserve">not </w:t>
+      </w:r>
+      <w:r>
+        <w:rPr>
+          <w:rFonts w:ascii="Times New Roman" w:hAnsi="Times New Roman" w:cs="Times New Roman"/>
+          <w:sz w:val="32"/>
+          <w:szCs w:val="32"/>
+        </w:rPr>
+        <w:t>good enough.”</w:t>
       </w:r>
     </w:p>
     <w:p>
